--- a/php_script/Forms/Form_docxgen/extract_template.docx
+++ b/php_script/Forms/Form_docxgen/extract_template.docx
@@ -108,14 +108,19 @@
         <w:jc w:val="center"/>
         <w:rPr>
           <w:b/>
-          <w:lang w:val="en-US"/>
         </w:rPr>
       </w:pPr>
+      <w:r>
+        <w:t>#</w:t>
+      </w:r>
       <w:r>
         <w:rPr>
           <w:lang w:val="en-US"/>
         </w:rPr>
-        <w:t>#DATA#</w:t>
+        <w:t>DATE</w:t>
+      </w:r>
+      <w:r>
+        <w:t>#</w:t>
       </w:r>
       <w:r>
         <w:t xml:space="preserve"> №</w:t>
@@ -123,8 +128,6 @@
       <w:r>
         <w:t>_______</w:t>
       </w:r>
-      <w:bookmarkStart w:id="0" w:name="_GoBack"/>
-      <w:bookmarkEnd w:id="0"/>
       <w:r>
         <w:tab/>
       </w:r>
@@ -137,9 +140,21 @@
       <w:r>
         <w:rPr>
           <w:b/>
+        </w:rPr>
+        <w:t>#</w:t>
+      </w:r>
+      <w:r>
+        <w:rPr>
+          <w:b/>
           <w:lang w:val="en-US"/>
         </w:rPr>
-        <w:t>#FACNAME#</w:t>
+        <w:t>FACNAME</w:t>
+      </w:r>
+      <w:r>
+        <w:rPr>
+          <w:b/>
+        </w:rPr>
+        <w:t>#</w:t>
       </w:r>
     </w:p>
     <w:p>
@@ -413,9 +428,32 @@
           </w:p>
           <w:p>
             <w:pPr>
+              <w:tabs>
+                <w:tab w:val="center" w:pos="8280"/>
+              </w:tabs>
+              <w:ind w:left="720" w:right="209"/>
+              <w:jc w:val="both"/>
+              <w:rPr>
+                <w:sz w:val="22"/>
+                <w:szCs w:val="22"/>
+                <w:lang w:val="en-US"/>
+              </w:rPr>
+            </w:pPr>
+            <w:r>
+              <w:rPr>
+                <w:sz w:val="22"/>
+                <w:szCs w:val="22"/>
+                <w:lang w:val="en-US"/>
+              </w:rPr>
+              <w:t>[start students]</w:t>
+            </w:r>
+          </w:p>
+          <w:p>
+            <w:pPr>
+              <w:pStyle w:val="a5"/>
               <w:numPr>
                 <w:ilvl w:val="0"/>
-                <w:numId w:val="12"/>
+                <w:numId w:val="13"/>
               </w:numPr>
               <w:tabs>
                 <w:tab w:val="center" w:pos="8280"/>
@@ -425,81 +463,39 @@
               <w:rPr>
                 <w:sz w:val="22"/>
                 <w:szCs w:val="22"/>
+                <w:lang w:val="en-US"/>
               </w:rPr>
             </w:pPr>
             <w:r>
               <w:rPr>
                 <w:sz w:val="22"/>
                 <w:szCs w:val="22"/>
-              </w:rPr>
-              <w:t>Галкина А.Д.</w:t>
-            </w:r>
-          </w:p>
-          <w:p>
-            <w:pPr>
-              <w:numPr>
-                <w:ilvl w:val="0"/>
-                <w:numId w:val="12"/>
-              </w:numPr>
-              <w:tabs>
-                <w:tab w:val="center" w:pos="8280"/>
-              </w:tabs>
-              <w:ind w:right="209"/>
-              <w:jc w:val="both"/>
-              <w:rPr>
-                <w:sz w:val="22"/>
-                <w:szCs w:val="22"/>
-              </w:rPr>
-            </w:pPr>
-            <w:proofErr w:type="spellStart"/>
-            <w:r>
-              <w:rPr>
-                <w:sz w:val="22"/>
-                <w:szCs w:val="22"/>
-              </w:rPr>
-              <w:t>Индыков</w:t>
-            </w:r>
-            <w:proofErr w:type="spellEnd"/>
-            <w:r>
-              <w:rPr>
-                <w:sz w:val="22"/>
-                <w:szCs w:val="22"/>
-              </w:rPr>
-              <w:t xml:space="preserve"> М.И.</w:t>
-            </w:r>
-          </w:p>
-          <w:p>
-            <w:pPr>
-              <w:numPr>
-                <w:ilvl w:val="0"/>
-                <w:numId w:val="12"/>
-              </w:numPr>
-              <w:tabs>
-                <w:tab w:val="center" w:pos="8280"/>
-              </w:tabs>
-              <w:ind w:right="209"/>
-              <w:jc w:val="both"/>
-              <w:rPr>
-                <w:sz w:val="22"/>
-                <w:szCs w:val="22"/>
-              </w:rPr>
-            </w:pPr>
-            <w:r>
-              <w:rPr>
-                <w:sz w:val="22"/>
-                <w:szCs w:val="22"/>
-              </w:rPr>
-              <w:t>Лукин А.С.</w:t>
-            </w:r>
+                <w:lang w:val="en-US"/>
+              </w:rPr>
+              <w:t>#FIO#</w:t>
+            </w:r>
+            <w:bookmarkStart w:id="0" w:name="_GoBack"/>
+            <w:bookmarkEnd w:id="0"/>
           </w:p>
           <w:p>
             <w:pPr>
               <w:tabs>
                 <w:tab w:val="center" w:pos="8280"/>
               </w:tabs>
-              <w:ind w:right="209"/>
+              <w:ind w:left="720" w:right="209"/>
               <w:jc w:val="both"/>
+              <w:rPr>
+                <w:lang w:val="en-US"/>
+              </w:rPr>
             </w:pPr>
+            <w:r>
+              <w:rPr>
+                <w:sz w:val="22"/>
+                <w:szCs w:val="22"/>
+                <w:lang w:val="en-US"/>
+              </w:rPr>
+              <w:t>[end students]</w:t>
+            </w:r>
           </w:p>
         </w:tc>
         <w:tc>
@@ -660,7 +656,6 @@
               <w:jc w:val="both"/>
               <w:rPr>
                 <w:b/>
-                <w:lang w:val="en-US"/>
               </w:rPr>
             </w:pPr>
             <w:r>
@@ -691,9 +686,21 @@
             <w:r>
               <w:rPr>
                 <w:b/>
+              </w:rPr>
+              <w:t>#</w:t>
+            </w:r>
+            <w:r>
+              <w:rPr>
+                <w:b/>
                 <w:lang w:val="en-US"/>
               </w:rPr>
-              <w:t>#CATHEDRA#</w:t>
+              <w:t>CATHEDRA</w:t>
+            </w:r>
+            <w:r>
+              <w:rPr>
+                <w:b/>
+              </w:rPr>
+              <w:t>#</w:t>
             </w:r>
           </w:p>
           <w:p>
@@ -1969,6 +1976,119 @@
     </w:lvl>
   </w:abstractNum>
   <w:abstractNum w:abstractNumId="10">
+    <w:nsid w:val="5F78526B"/>
+    <w:multiLevelType w:val="hybridMultilevel"/>
+    <w:tmpl w:val="3D70820A"/>
+    <w:lvl w:ilvl="0" w:tplc="04190001">
+      <w:start w:val="1"/>
+      <w:numFmt w:val="bullet"/>
+      <w:lvlText w:val=""/>
+      <w:lvlJc w:val="left"/>
+      <w:pPr>
+        <w:ind w:left="1440" w:hanging="360"/>
+      </w:pPr>
+      <w:rPr>
+        <w:rFonts w:ascii="Symbol" w:hAnsi="Symbol" w:hint="default"/>
+      </w:rPr>
+    </w:lvl>
+    <w:lvl w:ilvl="1" w:tplc="04190003" w:tentative="1">
+      <w:start w:val="1"/>
+      <w:numFmt w:val="bullet"/>
+      <w:lvlText w:val="o"/>
+      <w:lvlJc w:val="left"/>
+      <w:pPr>
+        <w:ind w:left="2160" w:hanging="360"/>
+      </w:pPr>
+      <w:rPr>
+        <w:rFonts w:ascii="Courier New" w:hAnsi="Courier New" w:cs="Courier New" w:hint="default"/>
+      </w:rPr>
+    </w:lvl>
+    <w:lvl w:ilvl="2" w:tplc="04190005" w:tentative="1">
+      <w:start w:val="1"/>
+      <w:numFmt w:val="bullet"/>
+      <w:lvlText w:val=""/>
+      <w:lvlJc w:val="left"/>
+      <w:pPr>
+        <w:ind w:left="2880" w:hanging="360"/>
+      </w:pPr>
+      <w:rPr>
+        <w:rFonts w:ascii="Wingdings" w:hAnsi="Wingdings" w:hint="default"/>
+      </w:rPr>
+    </w:lvl>
+    <w:lvl w:ilvl="3" w:tplc="04190001" w:tentative="1">
+      <w:start w:val="1"/>
+      <w:numFmt w:val="bullet"/>
+      <w:lvlText w:val=""/>
+      <w:lvlJc w:val="left"/>
+      <w:pPr>
+        <w:ind w:left="3600" w:hanging="360"/>
+      </w:pPr>
+      <w:rPr>
+        <w:rFonts w:ascii="Symbol" w:hAnsi="Symbol" w:hint="default"/>
+      </w:rPr>
+    </w:lvl>
+    <w:lvl w:ilvl="4" w:tplc="04190003" w:tentative="1">
+      <w:start w:val="1"/>
+      <w:numFmt w:val="bullet"/>
+      <w:lvlText w:val="o"/>
+      <w:lvlJc w:val="left"/>
+      <w:pPr>
+        <w:ind w:left="4320" w:hanging="360"/>
+      </w:pPr>
+      <w:rPr>
+        <w:rFonts w:ascii="Courier New" w:hAnsi="Courier New" w:cs="Courier New" w:hint="default"/>
+      </w:rPr>
+    </w:lvl>
+    <w:lvl w:ilvl="5" w:tplc="04190005" w:tentative="1">
+      <w:start w:val="1"/>
+      <w:numFmt w:val="bullet"/>
+      <w:lvlText w:val=""/>
+      <w:lvlJc w:val="left"/>
+      <w:pPr>
+        <w:ind w:left="5040" w:hanging="360"/>
+      </w:pPr>
+      <w:rPr>
+        <w:rFonts w:ascii="Wingdings" w:hAnsi="Wingdings" w:hint="default"/>
+      </w:rPr>
+    </w:lvl>
+    <w:lvl w:ilvl="6" w:tplc="04190001" w:tentative="1">
+      <w:start w:val="1"/>
+      <w:numFmt w:val="bullet"/>
+      <w:lvlText w:val=""/>
+      <w:lvlJc w:val="left"/>
+      <w:pPr>
+        <w:ind w:left="5760" w:hanging="360"/>
+      </w:pPr>
+      <w:rPr>
+        <w:rFonts w:ascii="Symbol" w:hAnsi="Symbol" w:hint="default"/>
+      </w:rPr>
+    </w:lvl>
+    <w:lvl w:ilvl="7" w:tplc="04190003" w:tentative="1">
+      <w:start w:val="1"/>
+      <w:numFmt w:val="bullet"/>
+      <w:lvlText w:val="o"/>
+      <w:lvlJc w:val="left"/>
+      <w:pPr>
+        <w:ind w:left="6480" w:hanging="360"/>
+      </w:pPr>
+      <w:rPr>
+        <w:rFonts w:ascii="Courier New" w:hAnsi="Courier New" w:cs="Courier New" w:hint="default"/>
+      </w:rPr>
+    </w:lvl>
+    <w:lvl w:ilvl="8" w:tplc="04190005" w:tentative="1">
+      <w:start w:val="1"/>
+      <w:numFmt w:val="bullet"/>
+      <w:lvlText w:val=""/>
+      <w:lvlJc w:val="left"/>
+      <w:pPr>
+        <w:ind w:left="7200" w:hanging="360"/>
+      </w:pPr>
+      <w:rPr>
+        <w:rFonts w:ascii="Wingdings" w:hAnsi="Wingdings" w:hint="default"/>
+      </w:rPr>
+    </w:lvl>
+  </w:abstractNum>
+  <w:abstractNum w:abstractNumId="11">
     <w:nsid w:val="602549A9"/>
     <w:multiLevelType w:val="hybridMultilevel"/>
     <w:tmpl w:val="1C9E4F88"/>
@@ -2081,7 +2201,7 @@
       </w:pPr>
     </w:lvl>
   </w:abstractNum>
-  <w:abstractNum w:abstractNumId="11">
+  <w:abstractNum w:abstractNumId="12">
     <w:nsid w:val="708E3D6F"/>
     <w:multiLevelType w:val="multilevel"/>
     <w:tmpl w:val="1C9E4F88"/>
@@ -2195,7 +2315,7 @@
     </w:lvl>
   </w:abstractNum>
   <w:num w:numId="1">
-    <w:abstractNumId w:val="10"/>
+    <w:abstractNumId w:val="11"/>
   </w:num>
   <w:num w:numId="2">
     <w:abstractNumId w:val="7"/>
@@ -2204,7 +2324,7 @@
     <w:abstractNumId w:val="9"/>
   </w:num>
   <w:num w:numId="4">
-    <w:abstractNumId w:val="11"/>
+    <w:abstractNumId w:val="12"/>
   </w:num>
   <w:num w:numId="5">
     <w:abstractNumId w:val="3"/>
@@ -2229,6 +2349,9 @@
   </w:num>
   <w:num w:numId="12">
     <w:abstractNumId w:val="1"/>
+  </w:num>
+  <w:num w:numId="13">
+    <w:abstractNumId w:val="10"/>
   </w:num>
 </w:numbering>
 </file>
@@ -2382,11 +2505,15 @@
   </w:style>
   <w:style w:type="character" w:default="1" w:styleId="a0">
     <w:name w:val="Default Paragraph Font"/>
+    <w:uiPriority w:val="1"/>
     <w:semiHidden/>
+    <w:unhideWhenUsed/>
   </w:style>
   <w:style w:type="table" w:default="1" w:styleId="a1">
     <w:name w:val="Normal Table"/>
+    <w:uiPriority w:val="99"/>
     <w:semiHidden/>
+    <w:unhideWhenUsed/>
     <w:tblPr>
       <w:tblInd w:w="0" w:type="dxa"/>
       <w:tblCellMar>
@@ -2399,7 +2526,9 @@
   </w:style>
   <w:style w:type="numbering" w:default="1" w:styleId="a2">
     <w:name w:val="No List"/>
+    <w:uiPriority w:val="99"/>
     <w:semiHidden/>
+    <w:unhideWhenUsed/>
   </w:style>
   <w:style w:type="paragraph" w:styleId="a3">
     <w:name w:val="Balloon Text"/>
@@ -2438,6 +2567,17 @@
     <w:name w:val="apple-style-span"/>
     <w:basedOn w:val="a0"/>
     <w:rsid w:val="00D96C47"/>
+  </w:style>
+  <w:style w:type="paragraph" w:styleId="a5">
+    <w:name w:val="List Paragraph"/>
+    <w:basedOn w:val="a"/>
+    <w:uiPriority w:val="34"/>
+    <w:qFormat/>
+    <w:rsid w:val="00414D05"/>
+    <w:pPr>
+      <w:ind w:left="720"/>
+      <w:contextualSpacing/>
+    </w:pPr>
   </w:style>
 </w:styles>
 </file>
@@ -2591,11 +2731,15 @@
   </w:style>
   <w:style w:type="character" w:default="1" w:styleId="a0">
     <w:name w:val="Default Paragraph Font"/>
+    <w:uiPriority w:val="1"/>
     <w:semiHidden/>
+    <w:unhideWhenUsed/>
   </w:style>
   <w:style w:type="table" w:default="1" w:styleId="a1">
     <w:name w:val="Normal Table"/>
+    <w:uiPriority w:val="99"/>
     <w:semiHidden/>
+    <w:unhideWhenUsed/>
     <w:tblPr>
       <w:tblInd w:w="0" w:type="dxa"/>
       <w:tblCellMar>
@@ -2608,7 +2752,9 @@
   </w:style>
   <w:style w:type="numbering" w:default="1" w:styleId="a2">
     <w:name w:val="No List"/>
+    <w:uiPriority w:val="99"/>
     <w:semiHidden/>
+    <w:unhideWhenUsed/>
   </w:style>
   <w:style w:type="paragraph" w:styleId="a3">
     <w:name w:val="Balloon Text"/>
@@ -2647,6 +2793,17 @@
     <w:name w:val="apple-style-span"/>
     <w:basedOn w:val="a0"/>
     <w:rsid w:val="00D96C47"/>
+  </w:style>
+  <w:style w:type="paragraph" w:styleId="a5">
+    <w:name w:val="List Paragraph"/>
+    <w:basedOn w:val="a"/>
+    <w:uiPriority w:val="34"/>
+    <w:qFormat/>
+    <w:rsid w:val="00414D05"/>
+    <w:pPr>
+      <w:ind w:left="720"/>
+      <w:contextualSpacing/>
+    </w:pPr>
   </w:style>
 </w:styles>
 </file>
